--- a/Readme.docx
+++ b/Readme.docx
@@ -610,7 +610,10 @@
         </w:numPr>
       </w:pPr>
       <w:r>
-        <w:t xml:space="preserve">Return rectangle coordinates </w:t>
+        <w:t>Return rectangle coordinates</w:t>
+      </w:r>
+      <w:r>
+        <w:t xml:space="preserve">, </w:t>
       </w:r>
       <w:r>
         <w:t xml:space="preserve">ellipse centre points and </w:t>
@@ -799,7 +802,7 @@
         </w:numPr>
       </w:pPr>
       <w:r>
-        <w:t>Convert mask image to PIL image object and return it.</w:t>
+        <w:t>Convert mask image to PIL image object and return it</w:t>
       </w:r>
     </w:p>
     <w:p>
@@ -1526,6 +1529,18 @@
         </w:rPr>
         <w:t xml:space="preserve">changes: </w:t>
       </w:r>
+    </w:p>
+    <w:p>
+      <w:pPr>
+        <w:pStyle w:val="ListParagraph"/>
+        <w:ind w:left="0" w:firstLine="0"/>
+        <w:rPr>
+          <w:b/>
+          <w:bCs/>
+          <w:sz w:val="24"/>
+          <w:szCs w:val="24"/>
+        </w:rPr>
+      </w:pPr>
     </w:p>
     <w:p>
       <w:pPr>
